--- a/设计文档.docx
+++ b/设计文档.docx
@@ -232,6 +232,7 @@
           <w:szCs w:val="44"/>
         </w:rPr>
       </w:pPr>
+      <w:bookmarkStart w:id="0" w:name="_GoBack"/>
       <w:r>
         <w:rPr>
           <w:rFonts w:asciiTheme="minorEastAsia" w:hAnsiTheme="minorEastAsia" w:hint="eastAsia"/>
@@ -242,6 +243,7 @@
         <w:t>目标</w:t>
       </w:r>
     </w:p>
+    <w:bookmarkEnd w:id="0"/>
     <w:p>
       <w:pPr>
         <w:pStyle w:val="a3"/>
@@ -698,17 +700,7 @@
           <w:sz w:val="24"/>
           <w:szCs w:val="24"/>
         </w:rPr>
-        <w:t>组成的vector中，向外部提供根据索引获取单词以及根据单词获取相关信息的接口。User则负责用户数据的导入与导出，存储用户信息，并提供获取与改变用户信</w:t>
-      </w:r>
-      <w:bookmarkStart w:id="0" w:name="_GoBack"/>
-      <w:bookmarkEnd w:id="0"/>
-      <w:r>
-        <w:rPr>
-          <w:rFonts w:asciiTheme="minorEastAsia" w:hAnsiTheme="minorEastAsia" w:hint="eastAsia"/>
-          <w:sz w:val="24"/>
-          <w:szCs w:val="24"/>
-        </w:rPr>
-        <w:t>息的接口。</w:t>
+        <w:t>组成的vector中，向外部提供根据索引获取单词以及根据单词获取相关信息的接口。User则负责用户数据的导入与导出，存储用户信息，并提供获取与改变用户信息的接口。</w:t>
       </w:r>
     </w:p>
     <w:p>
@@ -3228,7 +3220,7 @@
       <w:pPr>
         <w:ind w:left="840" w:firstLineChars="200" w:firstLine="480"/>
         <w:rPr>
-          <w:rFonts w:asciiTheme="minorEastAsia" w:hAnsiTheme="minorEastAsia" w:hint="eastAsia"/>
+          <w:rFonts w:asciiTheme="minorEastAsia" w:hAnsiTheme="minorEastAsia"/>
           <w:sz w:val="24"/>
           <w:szCs w:val="24"/>
         </w:rPr>
@@ -3264,7 +3256,7 @@
       <w:pPr>
         <w:ind w:left="840"/>
         <w:rPr>
-          <w:rFonts w:asciiTheme="minorEastAsia" w:hAnsiTheme="minorEastAsia" w:hint="eastAsia"/>
+          <w:rFonts w:asciiTheme="minorEastAsia" w:hAnsiTheme="minorEastAsia"/>
           <w:sz w:val="24"/>
           <w:szCs w:val="24"/>
         </w:rPr>
@@ -3408,7 +3400,7 @@
       <w:pPr>
         <w:ind w:left="840"/>
         <w:rPr>
-          <w:rFonts w:asciiTheme="minorEastAsia" w:hAnsiTheme="minorEastAsia" w:hint="eastAsia"/>
+          <w:rFonts w:asciiTheme="minorEastAsia" w:hAnsiTheme="minorEastAsia"/>
           <w:sz w:val="24"/>
           <w:szCs w:val="24"/>
         </w:rPr>
@@ -3480,7 +3472,7 @@
       <w:pPr>
         <w:ind w:left="840"/>
         <w:rPr>
-          <w:rFonts w:asciiTheme="minorEastAsia" w:hAnsiTheme="minorEastAsia" w:hint="eastAsia"/>
+          <w:rFonts w:asciiTheme="minorEastAsia" w:hAnsiTheme="minorEastAsia"/>
           <w:sz w:val="24"/>
           <w:szCs w:val="24"/>
         </w:rPr>
@@ -3524,7 +3516,7 @@
       <w:pPr>
         <w:ind w:left="840"/>
         <w:rPr>
-          <w:rFonts w:asciiTheme="minorEastAsia" w:hAnsiTheme="minorEastAsia" w:hint="eastAsia"/>
+          <w:rFonts w:asciiTheme="minorEastAsia" w:hAnsiTheme="minorEastAsia"/>
           <w:sz w:val="24"/>
           <w:szCs w:val="24"/>
         </w:rPr>
@@ -3579,7 +3571,7 @@
       <w:pPr>
         <w:ind w:left="840"/>
         <w:rPr>
-          <w:rFonts w:asciiTheme="minorEastAsia" w:hAnsiTheme="minorEastAsia" w:hint="eastAsia"/>
+          <w:rFonts w:asciiTheme="minorEastAsia" w:hAnsiTheme="minorEastAsia"/>
           <w:sz w:val="24"/>
           <w:szCs w:val="24"/>
         </w:rPr>
@@ -3623,7 +3615,7 @@
       <w:pPr>
         <w:ind w:left="840"/>
         <w:rPr>
-          <w:rFonts w:asciiTheme="minorEastAsia" w:hAnsiTheme="minorEastAsia" w:hint="eastAsia"/>
+          <w:rFonts w:asciiTheme="minorEastAsia" w:hAnsiTheme="minorEastAsia"/>
           <w:sz w:val="24"/>
           <w:szCs w:val="24"/>
         </w:rPr>
@@ -4029,7 +4021,7 @@
       <w:pPr>
         <w:ind w:leftChars="400" w:left="840"/>
         <w:rPr>
-          <w:rFonts w:asciiTheme="minorEastAsia" w:hAnsiTheme="minorEastAsia" w:hint="eastAsia"/>
+          <w:rFonts w:asciiTheme="minorEastAsia" w:hAnsiTheme="minorEastAsia"/>
           <w:sz w:val="24"/>
           <w:szCs w:val="24"/>
         </w:rPr>
@@ -4046,7 +4038,7 @@
     <w:p>
       <w:pPr>
         <w:rPr>
-          <w:rFonts w:asciiTheme="minorEastAsia" w:hAnsiTheme="minorEastAsia" w:hint="eastAsia"/>
+          <w:rFonts w:asciiTheme="minorEastAsia" w:hAnsiTheme="minorEastAsia"/>
           <w:b/>
           <w:sz w:val="44"/>
           <w:szCs w:val="44"/>
@@ -4066,7 +4058,7 @@
       <w:pPr>
         <w:ind w:leftChars="400" w:left="840" w:firstLineChars="200" w:firstLine="480"/>
         <w:rPr>
-          <w:rFonts w:asciiTheme="minorEastAsia" w:hAnsiTheme="minorEastAsia" w:hint="eastAsia"/>
+          <w:rFonts w:asciiTheme="minorEastAsia" w:hAnsiTheme="minorEastAsia"/>
           <w:sz w:val="24"/>
           <w:szCs w:val="24"/>
         </w:rPr>
@@ -5157,7 +5149,7 @@
 </file>
 
 <file path=customXml/itemProps1.xml><?xml version="1.0" encoding="utf-8"?>
-<ds:datastoreItem xmlns:ds="http://schemas.openxmlformats.org/officeDocument/2006/customXml" ds:itemID="{46FECE1C-54B2-4BC8-9F29-2DE101DFE7DC}">
+<ds:datastoreItem xmlns:ds="http://schemas.openxmlformats.org/officeDocument/2006/customXml" ds:itemID="{4C8F86BE-3DF9-42D3-873E-8A2FA9AD4891}">
   <ds:schemaRefs>
     <ds:schemaRef ds:uri="http://schemas.openxmlformats.org/officeDocument/2006/bibliography"/>
   </ds:schemaRefs>
